--- a/meetrapporten/working/week 3/Meetrapport week 3.docx
+++ b/meetrapporten/working/week 3/Meetrapport week 3.docx
@@ -33,7 +33,22 @@
         <w:rPr>
           <w:lang w:val="nl-NL"/>
         </w:rPr>
-        <w:t>Bart Muelders &amp; Feiko Wielsma</w:t>
+        <w:t>Bart Muelders</w:t>
+      </w:r>
+      <w:bookmarkStart w:id="0" w:name="_GoBack"/>
+      <w:r>
+        <w:rPr>
+          <w:lang w:val="nl-NL"/>
+        </w:rPr>
+        <w:t xml:space="preserve"> </w:t>
+      </w:r>
+      <w:bookmarkEnd w:id="0"/>
+      <w:r>
+        <w:rPr>
+          <w:strike/>
+          <w:lang w:val="nl-NL"/>
+        </w:rPr>
+        <w:t>&amp; Feiko Wielsma</w:t>
       </w:r>
     </w:p>
     <w:p>
@@ -179,8 +194,6 @@
         </w:rPr>
         <w:t xml:space="preserve"> De student detectie maakt dunne lijnen en er zit nog veel ruis is.</w:t>
       </w:r>
-      <w:bookmarkStart w:id="0" w:name="_GoBack"/>
-      <w:bookmarkEnd w:id="0"/>
       <w:r>
         <w:rPr>
           <w:lang w:val="nl-NL"/>
